--- a/www/chapters/OT26400-comp.docx
+++ b/www/chapters/OT26400-comp.docx
@@ -16,7 +16,7 @@
       <w:r>
         <w:t xml:space="preserve">OT26401    </w:t>
       </w:r>
-      <w:del w:id="1" w:author="Comparison" w:date="2019-10-24T23:27:00Z">
+      <w:del w:id="1" w:author="Comparison" w:date="2019-10-30T18:23:00Z">
         <w:r>
           <w:delText xml:space="preserve">Capital Allowances: Industrial Buildings or Structures - </w:delText>
         </w:r>
@@ -24,12 +24,12 @@
       <w:r>
         <w:t xml:space="preserve">The </w:t>
       </w:r>
-      <w:del w:id="2" w:author="Comparison" w:date="2019-10-24T23:27:00Z">
+      <w:del w:id="2" w:author="Comparison" w:date="2019-10-30T18:23:00Z">
         <w:r>
           <w:delText>application</w:delText>
         </w:r>
       </w:del>
-      <w:ins w:id="3" w:author="Comparison" w:date="2019-10-24T23:27:00Z">
+      <w:ins w:id="3" w:author="Comparison" w:date="2019-10-30T18:23:00Z">
         <w:r>
           <w:t>Application</w:t>
         </w:r>
@@ -42,7 +42,7 @@
       <w:r>
         <w:t xml:space="preserve">OT26402    </w:t>
       </w:r>
-      <w:del w:id="4" w:author="Comparison" w:date="2019-10-24T23:27:00Z">
+      <w:del w:id="4" w:author="Comparison" w:date="2019-10-30T18:23:00Z">
         <w:r>
           <w:delText xml:space="preserve">Capital Allowances: Industrial Buildings or Structures - </w:delText>
         </w:r>
@@ -55,7 +55,7 @@
       <w:r>
         <w:t xml:space="preserve">OT26403    </w:t>
       </w:r>
-      <w:del w:id="5" w:author="Comparison" w:date="2019-10-24T23:27:00Z">
+      <w:del w:id="5" w:author="Comparison" w:date="2019-10-30T18:23:00Z">
         <w:r>
           <w:delText xml:space="preserve">Capital Allowances: Industrial Buildings or Structures - </w:delText>
         </w:r>
@@ -71,7 +71,7 @@
       <w:r>
         <w:t xml:space="preserve">OT26410    </w:t>
       </w:r>
-      <w:del w:id="6" w:author="Comparison" w:date="2019-10-24T23:27:00Z">
+      <w:del w:id="6" w:author="Comparison" w:date="2019-10-30T18:23:00Z">
         <w:r>
           <w:delText>Capital Allowances: Industrial Buildings</w:delText>
         </w:r>
@@ -82,12 +82,12 @@
       <w:r>
         <w:t xml:space="preserve">Abandonment </w:t>
       </w:r>
-      <w:del w:id="7" w:author="Comparison" w:date="2019-10-24T23:27:00Z">
+      <w:del w:id="7" w:author="Comparison" w:date="2019-10-30T18:23:00Z">
         <w:r>
           <w:delText>and</w:delText>
         </w:r>
       </w:del>
-      <w:ins w:id="8" w:author="Comparison" w:date="2019-10-24T23:27:00Z">
+      <w:ins w:id="8" w:author="Comparison" w:date="2019-10-30T18:23:00Z">
         <w:r>
           <w:t>&amp;</w:t>
         </w:r>
@@ -11707,7 +11707,7 @@
     <w:hidden/>
     <w:uiPriority w:val="99"/>
     <w:semiHidden/>
-    <w:rsid w:val="00717AAC"/>
+    <w:rsid w:val="00F010E7"/>
     <w:pPr>
       <w:spacing w:after="0" w:line="240" w:lineRule="auto"/>
     </w:pPr>
@@ -11719,7 +11719,7 @@
     <w:uiPriority w:val="99"/>
     <w:semiHidden/>
     <w:unhideWhenUsed/>
-    <w:rsid w:val="00717AAC"/>
+    <w:rsid w:val="00F010E7"/>
     <w:pPr>
       <w:spacing w:after="0" w:line="240" w:lineRule="auto"/>
     </w:pPr>
@@ -11735,7 +11735,7 @@
     <w:link w:val="BalloonText"/>
     <w:uiPriority w:val="99"/>
     <w:semiHidden/>
-    <w:rsid w:val="00717AAC"/>
+    <w:rsid w:val="00F010E7"/>
     <w:rPr>
       <w:rFonts w:ascii="Segoe UI" w:hAnsi="Segoe UI" w:cs="Segoe UI"/>
       <w:sz w:val="18"/>
@@ -12070,7 +12070,7 @@
 </file>
 
 <file path=customXml/itemProps1.xml><?xml version="1.0" encoding="utf-8"?>
-<ds:datastoreItem xmlns:ds="http://schemas.openxmlformats.org/officeDocument/2006/customXml" ds:itemID="{8E868E4D-46B2-4901-BD2A-898975071848}">
+<ds:datastoreItem xmlns:ds="http://schemas.openxmlformats.org/officeDocument/2006/customXml" ds:itemID="{56423DEC-6647-4506-8493-F787CC8276A6}">
   <ds:schemaRefs>
     <ds:schemaRef ds:uri="http://schemas.openxmlformats.org/officeDocument/2006/bibliography"/>
   </ds:schemaRefs>
